--- a/lab7/lab7.docx
+++ b/lab7/lab7.docx
@@ -782,7 +782,7 @@
       </w:tblPr>
       <w:tblGrid>
         <w:gridCol w:w="4681"/>
-        <w:gridCol w:w="4674"/>
+        <w:gridCol w:w="4673"/>
       </w:tblGrid>
       <w:tr>
         <w:trPr/>
@@ -838,7 +838,7 @@
         </w:tc>
         <w:tc>
           <w:tcPr>
-            <w:tcW w:w="4674" w:type="dxa"/>
+            <w:tcW w:w="4673" w:type="dxa"/>
             <w:tcBorders/>
           </w:tcPr>
           <w:p>
@@ -928,7 +928,7 @@
         </w:tc>
         <w:tc>
           <w:tcPr>
-            <w:tcW w:w="4674" w:type="dxa"/>
+            <w:tcW w:w="4673" w:type="dxa"/>
             <w:tcBorders/>
           </w:tcPr>
           <w:p>
@@ -1196,28 +1196,160 @@
           <w:sz w:val="24"/>
           <w:szCs w:val="24"/>
         </w:rPr>
-        <w:t xml:space="preserve">На данной основе была создана программа, распознающая цифры капчи. </w:t>
-      </w:r>
-      <w:r>
-        <w:rPr>
-          <w:sz w:val="24"/>
-          <w:szCs w:val="24"/>
-        </w:rPr>
-        <w:t>Для распознавания цифр была обучена нейросеть на основе готовых картинок цифр.</w:t>
-      </w:r>
-      <w:r>
-        <w:rPr>
-          <w:sz w:val="24"/>
-          <w:szCs w:val="24"/>
-        </w:rPr>
-        <w:t xml:space="preserve"> </w:t>
-      </w:r>
-      <w:r>
-        <w:rPr>
-          <w:sz w:val="24"/>
-          <w:szCs w:val="24"/>
-        </w:rPr>
-        <w:t>Оригинальные изображения приведены на рисунке 1.1. Результаты работы программы приведены на рисунке 1.2.</w:t>
+        <w:t xml:space="preserve">На данной основе была создана программа, распознающая цифры капчи. Для распознавания цифр была обучена нейросеть на основе готовых картинок цифр. </w:t>
+      </w:r>
+      <w:r>
+        <w:rPr>
+          <w:sz w:val="24"/>
+          <w:szCs w:val="24"/>
+        </w:rPr>
+        <w:t>Конец процесса обучения представлен на рисунке 1.1</w:t>
+      </w:r>
+      <w:r>
+        <w:rPr>
+          <w:sz w:val="24"/>
+          <w:szCs w:val="24"/>
+        </w:rPr>
+        <w:t>. Оригинальные изображения приведены на рисунке 1.</w:t>
+      </w:r>
+      <w:r>
+        <w:rPr>
+          <w:sz w:val="24"/>
+          <w:szCs w:val="24"/>
+        </w:rPr>
+        <w:t>2</w:t>
+      </w:r>
+      <w:r>
+        <w:rPr>
+          <w:sz w:val="24"/>
+          <w:szCs w:val="24"/>
+        </w:rPr>
+        <w:t>. Результаты работы программы приведены на рисунке 1.</w:t>
+      </w:r>
+      <w:r>
+        <w:rPr>
+          <w:sz w:val="24"/>
+          <w:szCs w:val="24"/>
+        </w:rPr>
+        <w:t>3</w:t>
+      </w:r>
+      <w:r>
+        <w:rPr>
+          <w:sz w:val="24"/>
+          <w:szCs w:val="24"/>
+        </w:rPr>
+        <w:t>.</w:t>
+      </w:r>
+    </w:p>
+    <w:p>
+      <w:pPr>
+        <w:pStyle w:val="Normal"/>
+        <w:widowControl/>
+        <w:suppressAutoHyphens w:val="true"/>
+        <w:bidi w:val="0"/>
+        <w:spacing w:lineRule="auto" w:line="240" w:before="0" w:after="0"/>
+        <w:ind w:left="0" w:right="0" w:firstLine="720"/>
+        <w:jc w:val="both"/>
+        <w:rPr>
+          <w:sz w:val="24"/>
+          <w:szCs w:val="24"/>
+        </w:rPr>
+      </w:pPr>
+      <w:r>
+        <w:rPr>
+          <w:sz w:val="24"/>
+          <w:szCs w:val="24"/>
+        </w:rPr>
+      </w:r>
+    </w:p>
+    <w:p>
+      <w:pPr>
+        <w:pStyle w:val="Normal"/>
+        <w:widowControl/>
+        <w:suppressAutoHyphens w:val="true"/>
+        <w:overflowPunct w:val="false"/>
+        <w:bidi w:val="0"/>
+        <w:spacing w:lineRule="auto" w:line="240" w:before="0" w:after="0"/>
+        <w:ind w:left="0" w:right="0" w:hanging="0"/>
+        <w:jc w:val="center"/>
+        <w:rPr>
+          <w:sz w:val="24"/>
+          <w:szCs w:val="24"/>
+        </w:rPr>
+      </w:pPr>
+      <w:r>
+        <w:rPr>
+          <w:sz w:val="24"/>
+          <w:szCs w:val="24"/>
+        </w:rPr>
+        <w:drawing>
+          <wp:anchor behindDoc="0" distT="0" distB="0" distL="0" distR="0" simplePos="0" locked="0" layoutInCell="0" allowOverlap="1" relativeHeight="8">
+            <wp:simplePos x="0" y="0"/>
+            <wp:positionH relativeFrom="column">
+              <wp:align>center</wp:align>
+            </wp:positionH>
+            <wp:positionV relativeFrom="paragraph">
+              <wp:posOffset>635</wp:posOffset>
+            </wp:positionV>
+            <wp:extent cx="5940425" cy="2051685"/>
+            <wp:effectExtent l="0" t="0" r="0" b="0"/>
+            <wp:wrapTopAndBottom/>
+            <wp:docPr id="1" name="Image7" descr=""/>
+            <wp:cNvGraphicFramePr>
+              <a:graphicFrameLocks xmlns:a="http://schemas.openxmlformats.org/drawingml/2006/main" noChangeAspect="1"/>
+            </wp:cNvGraphicFramePr>
+            <a:graphic xmlns:a="http://schemas.openxmlformats.org/drawingml/2006/main">
+              <a:graphicData uri="http://schemas.openxmlformats.org/drawingml/2006/picture">
+                <pic:pic xmlns:pic="http://schemas.openxmlformats.org/drawingml/2006/picture">
+                  <pic:nvPicPr>
+                    <pic:cNvPr id="1" name="Image7" descr=""/>
+                    <pic:cNvPicPr>
+                      <a:picLocks noChangeAspect="1" noChangeArrowheads="1"/>
+                    </pic:cNvPicPr>
+                  </pic:nvPicPr>
+                  <pic:blipFill>
+                    <a:blip r:embed="rId2"/>
+                    <a:stretch>
+                      <a:fillRect/>
+                    </a:stretch>
+                  </pic:blipFill>
+                  <pic:spPr bwMode="auto">
+                    <a:xfrm>
+                      <a:off x="0" y="0"/>
+                      <a:ext cx="5940425" cy="2051685"/>
+                    </a:xfrm>
+                    <a:prstGeom prst="rect">
+                      <a:avLst/>
+                    </a:prstGeom>
+                  </pic:spPr>
+                </pic:pic>
+              </a:graphicData>
+            </a:graphic>
+          </wp:anchor>
+        </w:drawing>
+      </w:r>
+    </w:p>
+    <w:p>
+      <w:pPr>
+        <w:pStyle w:val="Normal"/>
+        <w:widowControl/>
+        <w:suppressAutoHyphens w:val="true"/>
+        <w:overflowPunct w:val="false"/>
+        <w:bidi w:val="0"/>
+        <w:spacing w:lineRule="auto" w:line="240" w:before="0" w:after="0"/>
+        <w:ind w:left="0" w:right="0" w:hanging="0"/>
+        <w:jc w:val="center"/>
+        <w:rPr>
+          <w:sz w:val="24"/>
+          <w:szCs w:val="24"/>
+        </w:rPr>
+      </w:pPr>
+      <w:r>
+        <w:rPr>
+          <w:sz w:val="24"/>
+          <w:szCs w:val="24"/>
+        </w:rPr>
+        <w:t>Рисунок 1.1 — Конец процесса обучения алгоритма</w:t>
       </w:r>
     </w:p>
     <w:p>
@@ -1272,7 +1404,7 @@
             <wp:extent cx="1524000" cy="476250"/>
             <wp:effectExtent l="0" t="0" r="0" b="0"/>
             <wp:wrapTopAndBottom/>
-            <wp:docPr id="1" name="Image1" descr=""/>
+            <wp:docPr id="2" name="Image1" descr=""/>
             <wp:cNvGraphicFramePr>
               <a:graphicFrameLocks xmlns:a="http://schemas.openxmlformats.org/drawingml/2006/main" noChangeAspect="1"/>
             </wp:cNvGraphicFramePr>
@@ -1280,13 +1412,13 @@
               <a:graphicData uri="http://schemas.openxmlformats.org/drawingml/2006/picture">
                 <pic:pic xmlns:pic="http://schemas.openxmlformats.org/drawingml/2006/picture">
                   <pic:nvPicPr>
-                    <pic:cNvPr id="1" name="Image1" descr=""/>
+                    <pic:cNvPr id="2" name="Image1" descr=""/>
                     <pic:cNvPicPr>
                       <a:picLocks noChangeAspect="1" noChangeArrowheads="1"/>
                     </pic:cNvPicPr>
                   </pic:nvPicPr>
                   <pic:blipFill>
-                    <a:blip r:embed="rId2"/>
+                    <a:blip r:embed="rId3"/>
                     <a:stretch>
                       <a:fillRect/>
                     </a:stretch>
@@ -1317,7 +1449,7 @@
             <wp:extent cx="1556385" cy="486410"/>
             <wp:effectExtent l="0" t="0" r="0" b="0"/>
             <wp:wrapTopAndBottom/>
-            <wp:docPr id="2" name="Image2" descr=""/>
+            <wp:docPr id="3" name="Image2" descr=""/>
             <wp:cNvGraphicFramePr>
               <a:graphicFrameLocks xmlns:a="http://schemas.openxmlformats.org/drawingml/2006/main" noChangeAspect="1"/>
             </wp:cNvGraphicFramePr>
@@ -1325,13 +1457,13 @@
               <a:graphicData uri="http://schemas.openxmlformats.org/drawingml/2006/picture">
                 <pic:pic xmlns:pic="http://schemas.openxmlformats.org/drawingml/2006/picture">
                   <pic:nvPicPr>
-                    <pic:cNvPr id="2" name="Image2" descr=""/>
+                    <pic:cNvPr id="3" name="Image2" descr=""/>
                     <pic:cNvPicPr>
                       <a:picLocks noChangeAspect="1" noChangeArrowheads="1"/>
                     </pic:cNvPicPr>
                   </pic:nvPicPr>
                   <pic:blipFill>
-                    <a:blip r:embed="rId3"/>
+                    <a:blip r:embed="rId4"/>
                     <a:stretch>
                       <a:fillRect/>
                     </a:stretch>
@@ -1362,7 +1494,7 @@
             <wp:extent cx="1556385" cy="486410"/>
             <wp:effectExtent l="0" t="0" r="0" b="0"/>
             <wp:wrapTopAndBottom/>
-            <wp:docPr id="3" name="Image3" descr=""/>
+            <wp:docPr id="4" name="Image3" descr=""/>
             <wp:cNvGraphicFramePr>
               <a:graphicFrameLocks xmlns:a="http://schemas.openxmlformats.org/drawingml/2006/main" noChangeAspect="1"/>
             </wp:cNvGraphicFramePr>
@@ -1370,13 +1502,13 @@
               <a:graphicData uri="http://schemas.openxmlformats.org/drawingml/2006/picture">
                 <pic:pic xmlns:pic="http://schemas.openxmlformats.org/drawingml/2006/picture">
                   <pic:nvPicPr>
-                    <pic:cNvPr id="3" name="Image3" descr=""/>
+                    <pic:cNvPr id="4" name="Image3" descr=""/>
                     <pic:cNvPicPr>
                       <a:picLocks noChangeAspect="1" noChangeArrowheads="1"/>
                     </pic:cNvPicPr>
                   </pic:nvPicPr>
                   <pic:blipFill>
-                    <a:blip r:embed="rId4"/>
+                    <a:blip r:embed="rId5"/>
                     <a:stretch>
                       <a:fillRect/>
                     </a:stretch>
@@ -1416,7 +1548,21 @@
           <w:sz w:val="24"/>
           <w:szCs w:val="24"/>
         </w:rPr>
-        <w:t>Рисунок 1.1 — Оригинальные изображения капчи</w:t>
+        <w:t>Рисунок 1.</w:t>
+      </w:r>
+      <w:r>
+        <w:rPr>
+          <w:sz w:val="24"/>
+          <w:szCs w:val="24"/>
+        </w:rPr>
+        <w:t>2</w:t>
+      </w:r>
+      <w:r>
+        <w:rPr>
+          <w:sz w:val="24"/>
+          <w:szCs w:val="24"/>
+        </w:rPr>
+        <w:t xml:space="preserve"> — Оригинальные изображения капчи</w:t>
       </w:r>
     </w:p>
     <w:p>
@@ -1471,7 +1617,7 @@
             <wp:extent cx="2923540" cy="332740"/>
             <wp:effectExtent l="0" t="0" r="0" b="0"/>
             <wp:wrapTopAndBottom/>
-            <wp:docPr id="4" name="Image4" descr=""/>
+            <wp:docPr id="5" name="Image4" descr=""/>
             <wp:cNvGraphicFramePr>
               <a:graphicFrameLocks xmlns:a="http://schemas.openxmlformats.org/drawingml/2006/main" noChangeAspect="1"/>
             </wp:cNvGraphicFramePr>
@@ -1479,13 +1625,13 @@
               <a:graphicData uri="http://schemas.openxmlformats.org/drawingml/2006/picture">
                 <pic:pic xmlns:pic="http://schemas.openxmlformats.org/drawingml/2006/picture">
                   <pic:nvPicPr>
-                    <pic:cNvPr id="4" name="Image4" descr=""/>
+                    <pic:cNvPr id="5" name="Image4" descr=""/>
                     <pic:cNvPicPr>
                       <a:picLocks noChangeAspect="1" noChangeArrowheads="1"/>
                     </pic:cNvPicPr>
                   </pic:nvPicPr>
                   <pic:blipFill>
-                    <a:blip r:embed="rId5"/>
+                    <a:blip r:embed="rId6"/>
                     <a:stretch>
                       <a:fillRect/>
                     </a:stretch>
@@ -1516,7 +1662,7 @@
             <wp:extent cx="2923540" cy="332740"/>
             <wp:effectExtent l="0" t="0" r="0" b="0"/>
             <wp:wrapTopAndBottom/>
-            <wp:docPr id="5" name="Image5" descr=""/>
+            <wp:docPr id="6" name="Image5" descr=""/>
             <wp:cNvGraphicFramePr>
               <a:graphicFrameLocks xmlns:a="http://schemas.openxmlformats.org/drawingml/2006/main" noChangeAspect="1"/>
             </wp:cNvGraphicFramePr>
@@ -1524,13 +1670,13 @@
               <a:graphicData uri="http://schemas.openxmlformats.org/drawingml/2006/picture">
                 <pic:pic xmlns:pic="http://schemas.openxmlformats.org/drawingml/2006/picture">
                   <pic:nvPicPr>
-                    <pic:cNvPr id="5" name="Image5" descr=""/>
+                    <pic:cNvPr id="6" name="Image5" descr=""/>
                     <pic:cNvPicPr>
                       <a:picLocks noChangeAspect="1" noChangeArrowheads="1"/>
                     </pic:cNvPicPr>
                   </pic:nvPicPr>
                   <pic:blipFill>
-                    <a:blip r:embed="rId6"/>
+                    <a:blip r:embed="rId7"/>
                     <a:stretch>
                       <a:fillRect/>
                     </a:stretch>
@@ -1561,7 +1707,7 @@
             <wp:extent cx="2916555" cy="342900"/>
             <wp:effectExtent l="0" t="0" r="0" b="0"/>
             <wp:wrapTopAndBottom/>
-            <wp:docPr id="6" name="Image6" descr=""/>
+            <wp:docPr id="7" name="Image6" descr=""/>
             <wp:cNvGraphicFramePr>
               <a:graphicFrameLocks xmlns:a="http://schemas.openxmlformats.org/drawingml/2006/main" noChangeAspect="1"/>
             </wp:cNvGraphicFramePr>
@@ -1569,13 +1715,13 @@
               <a:graphicData uri="http://schemas.openxmlformats.org/drawingml/2006/picture">
                 <pic:pic xmlns:pic="http://schemas.openxmlformats.org/drawingml/2006/picture">
                   <pic:nvPicPr>
-                    <pic:cNvPr id="6" name="Image6" descr=""/>
+                    <pic:cNvPr id="7" name="Image6" descr=""/>
                     <pic:cNvPicPr>
                       <a:picLocks noChangeAspect="1" noChangeArrowheads="1"/>
                     </pic:cNvPicPr>
                   </pic:nvPicPr>
                   <pic:blipFill>
-                    <a:blip r:embed="rId7"/>
+                    <a:blip r:embed="rId8"/>
                     <a:stretch>
                       <a:fillRect/>
                     </a:stretch>
@@ -1615,7 +1761,21 @@
           <w:sz w:val="24"/>
           <w:szCs w:val="24"/>
         </w:rPr>
-        <w:t>Рисунок 1.2 — Результаты работы алгоритма распознавания капчи</w:t>
+        <w:t>Рисунок 1.</w:t>
+      </w:r>
+      <w:r>
+        <w:rPr>
+          <w:sz w:val="24"/>
+          <w:szCs w:val="24"/>
+        </w:rPr>
+        <w:t>3</w:t>
+      </w:r>
+      <w:r>
+        <w:rPr>
+          <w:sz w:val="24"/>
+          <w:szCs w:val="24"/>
+        </w:rPr>
+        <w:t xml:space="preserve"> — Результаты работы алгоритма распознавания капчи</w:t>
       </w:r>
     </w:p>
     <w:sectPr>
@@ -1654,9 +1814,7 @@
     <w:pPr>
       <w:widowControl/>
       <w:suppressAutoHyphens w:val="true"/>
-      <w:kinsoku w:val="true"/>
-      <w:overflowPunct w:val="true"/>
-      <w:autoSpaceDE w:val="true"/>
+      <w:overflowPunct w:val="false"/>
       <w:bidi w:val="0"/>
       <w:spacing w:lineRule="auto" w:line="360" w:before="0" w:after="240"/>
       <w:ind w:left="0" w:right="0" w:firstLine="709"/>
@@ -1838,9 +1996,7 @@
         <w:tab w:val="left" w:pos="15840" w:leader="none"/>
       </w:tabs>
       <w:suppressAutoHyphens w:val="true"/>
-      <w:kinsoku w:val="true"/>
-      <w:overflowPunct w:val="true"/>
-      <w:autoSpaceDE w:val="true"/>
+      <w:overflowPunct w:val="false"/>
       <w:bidi w:val="0"/>
       <w:spacing w:lineRule="auto" w:line="240" w:before="0" w:after="0"/>
       <w:jc w:val="left"/>
@@ -2001,9 +2157,7 @@
     <w:pPr>
       <w:widowControl/>
       <w:suppressAutoHyphens w:val="true"/>
-      <w:kinsoku w:val="true"/>
-      <w:overflowPunct w:val="true"/>
-      <w:autoSpaceDE w:val="true"/>
+      <w:overflowPunct w:val="false"/>
       <w:bidi w:val="0"/>
       <w:spacing w:before="0" w:after="0"/>
       <w:jc w:val="left"/>
@@ -2196,9 +2350,7 @@
         <w:tab w:val="left" w:pos="15840" w:leader="none"/>
       </w:tabs>
       <w:suppressAutoHyphens w:val="true"/>
-      <w:kinsoku w:val="true"/>
-      <w:overflowPunct w:val="true"/>
-      <w:autoSpaceDE w:val="true"/>
+      <w:overflowPunct w:val="false"/>
       <w:bidi w:val="0"/>
       <w:spacing w:lineRule="auto" w:line="240" w:before="110" w:after="0"/>
       <w:jc w:val="left"/>
@@ -2451,9 +2603,7 @@
         <w:tab w:val="left" w:pos="15840" w:leader="none"/>
       </w:tabs>
       <w:suppressAutoHyphens w:val="true"/>
-      <w:kinsoku w:val="true"/>
-      <w:overflowPunct w:val="true"/>
-      <w:autoSpaceDE w:val="true"/>
+      <w:overflowPunct w:val="false"/>
       <w:bidi w:val="0"/>
       <w:spacing w:lineRule="auto" w:line="240" w:before="0" w:after="0"/>
       <w:jc w:val="left"/>
@@ -2496,9 +2646,7 @@
         <w:tab w:val="left" w:pos="15840" w:leader="none"/>
       </w:tabs>
       <w:suppressAutoHyphens w:val="true"/>
-      <w:kinsoku w:val="true"/>
-      <w:overflowPunct w:val="true"/>
-      <w:autoSpaceDE w:val="true"/>
+      <w:overflowPunct w:val="false"/>
       <w:bidi w:val="0"/>
       <w:spacing w:lineRule="auto" w:line="240" w:before="110" w:after="0"/>
       <w:ind w:left="180" w:right="0" w:hanging="0"/>
@@ -2542,9 +2690,7 @@
         <w:tab w:val="left" w:pos="15840" w:leader="none"/>
       </w:tabs>
       <w:suppressAutoHyphens w:val="true"/>
-      <w:kinsoku w:val="true"/>
-      <w:overflowPunct w:val="true"/>
-      <w:autoSpaceDE w:val="true"/>
+      <w:overflowPunct w:val="false"/>
       <w:bidi w:val="0"/>
       <w:spacing w:lineRule="auto" w:line="240" w:before="90" w:after="0"/>
       <w:jc w:val="left"/>
@@ -2587,9 +2733,7 @@
         <w:tab w:val="left" w:pos="15840" w:leader="none"/>
       </w:tabs>
       <w:suppressAutoHyphens w:val="true"/>
-      <w:kinsoku w:val="true"/>
-      <w:overflowPunct w:val="true"/>
-      <w:autoSpaceDE w:val="true"/>
+      <w:overflowPunct w:val="false"/>
       <w:bidi w:val="0"/>
       <w:spacing w:lineRule="auto" w:line="240" w:before="0" w:after="0"/>
       <w:jc w:val="left"/>
@@ -2615,9 +2759,7 @@
     <w:pPr>
       <w:widowControl/>
       <w:suppressAutoHyphens w:val="true"/>
-      <w:kinsoku w:val="true"/>
-      <w:overflowPunct w:val="true"/>
-      <w:autoSpaceDE w:val="true"/>
+      <w:overflowPunct w:val="false"/>
       <w:bidi w:val="0"/>
       <w:spacing w:before="0" w:after="0"/>
       <w:jc w:val="center"/>
@@ -2637,9 +2779,7 @@
     <w:pPr>
       <w:widowControl/>
       <w:suppressAutoHyphens w:val="true"/>
-      <w:kinsoku w:val="true"/>
-      <w:overflowPunct w:val="true"/>
-      <w:autoSpaceDE w:val="true"/>
+      <w:overflowPunct w:val="false"/>
       <w:bidi w:val="0"/>
       <w:spacing w:lineRule="atLeast" w:line="200" w:before="0" w:after="0"/>
       <w:jc w:val="left"/>
@@ -3103,9 +3243,7 @@
         <w:tab w:val="left" w:pos="15840" w:leader="none"/>
       </w:tabs>
       <w:suppressAutoHyphens w:val="true"/>
-      <w:kinsoku w:val="true"/>
-      <w:overflowPunct w:val="true"/>
-      <w:autoSpaceDE w:val="true"/>
+      <w:overflowPunct w:val="false"/>
       <w:bidi w:val="0"/>
       <w:spacing w:lineRule="auto" w:line="240" w:before="0" w:after="0"/>
       <w:jc w:val="left"/>
@@ -3131,9 +3269,7 @@
     <w:pPr>
       <w:widowControl/>
       <w:suppressAutoHyphens w:val="true"/>
-      <w:kinsoku w:val="true"/>
-      <w:overflowPunct w:val="true"/>
-      <w:autoSpaceDE w:val="true"/>
+      <w:overflowPunct w:val="false"/>
       <w:bidi w:val="0"/>
       <w:spacing w:before="0" w:after="0"/>
       <w:jc w:val="center"/>
@@ -3168,9 +3304,7 @@
         <w:tab w:val="left" w:pos="15840" w:leader="none"/>
       </w:tabs>
       <w:suppressAutoHyphens w:val="true"/>
-      <w:kinsoku w:val="true"/>
-      <w:overflowPunct w:val="true"/>
-      <w:autoSpaceDE w:val="true"/>
+      <w:overflowPunct w:val="false"/>
       <w:bidi w:val="0"/>
       <w:spacing w:lineRule="auto" w:line="240" w:before="90" w:after="0"/>
       <w:jc w:val="left"/>
@@ -3212,9 +3346,7 @@
         <w:tab w:val="left" w:pos="15840" w:leader="none"/>
       </w:tabs>
       <w:suppressAutoHyphens w:val="true"/>
-      <w:kinsoku w:val="true"/>
-      <w:overflowPunct w:val="true"/>
-      <w:autoSpaceDE w:val="true"/>
+      <w:overflowPunct w:val="false"/>
       <w:bidi w:val="0"/>
       <w:spacing w:lineRule="auto" w:line="240" w:before="110" w:after="0"/>
       <w:jc w:val="left"/>
